--- a/Documentación Proyecto 4.docx
+++ b/Documentación Proyecto 4.docx
@@ -24,7 +24,7 @@
           <w:bCs/>
           <w:lang w:val="es-ES"/>
         </w:rPr>
-        <w:t>Taller 4</w:t>
+        <w:t>Proyecto Final</w:t>
       </w:r>
     </w:p>
     <w:p>
@@ -111,10 +111,13 @@
     <w:p>
       <w:pPr>
         <w:pStyle w:val="Prrafodelista"/>
-      </w:pPr>
-      <w:r>
-        <w:rPr>
-          <w:lang w:val="es-ES"/>
+        <w:rPr>
+          <w:lang w:val="en-US"/>
+        </w:rPr>
+      </w:pPr>
+      <w:r>
+        <w:rPr>
+          <w:lang w:val="en-US"/>
         </w:rPr>
         <w:t xml:space="preserve">url: </w:t>
       </w:r>
@@ -122,8 +125,9 @@
         <w:r>
           <w:rPr>
             <w:rStyle w:val="Hipervnculo"/>
+            <w:lang w:val="en-US"/>
           </w:rPr>
-          <w:t>http://127.0.0.1:5000/api/products/</w:t>
+          <w:t>https://proyecto-4-eotorres.vercel.app/api/products/</w:t>
         </w:r>
       </w:hyperlink>
     </w:p>
@@ -131,6 +135,22 @@
       <w:pPr>
         <w:pStyle w:val="Prrafodelista"/>
         <w:rPr>
+          <w:lang w:val="en-US"/>
+        </w:rPr>
+      </w:pPr>
+    </w:p>
+    <w:p>
+      <w:pPr>
+        <w:pStyle w:val="Prrafodelista"/>
+        <w:rPr>
+          <w:lang w:val="es-ES"/>
+        </w:rPr>
+      </w:pPr>
+    </w:p>
+    <w:p>
+      <w:pPr>
+        <w:pStyle w:val="Prrafodelista"/>
+        <w:rPr>
           <w:lang w:val="es-ES"/>
         </w:rPr>
       </w:pPr>
@@ -139,10 +159,10 @@
           <w:lang w:val="es-ES"/>
         </w:rPr>
         <w:drawing>
-          <wp:inline distT="0" distB="0" distL="0" distR="0" wp14:anchorId="3B08E6BE" wp14:editId="4B40B771">
-            <wp:extent cx="4622800" cy="3008277"/>
-            <wp:effectExtent l="0" t="0" r="6350" b="1905"/>
-            <wp:docPr id="602987385" name="Imagen 1"/>
+          <wp:inline distT="0" distB="0" distL="0" distR="0" wp14:anchorId="5571DB89" wp14:editId="7559F45F">
+            <wp:extent cx="5943600" cy="3933190"/>
+            <wp:effectExtent l="0" t="0" r="0" b="0"/>
+            <wp:docPr id="853508754" name="Imagen 1" descr="Captura de pantalla con la imagen de una pantalla&#10;&#10;Descripción generada automáticamente"/>
             <wp:cNvGraphicFramePr>
               <a:graphicFrameLocks xmlns:a="http://schemas.openxmlformats.org/drawingml/2006/main" noChangeAspect="1"/>
             </wp:cNvGraphicFramePr>
@@ -150,7 +170,7 @@
               <a:graphicData uri="http://schemas.openxmlformats.org/drawingml/2006/picture">
                 <pic:pic xmlns:pic="http://schemas.openxmlformats.org/drawingml/2006/picture">
                   <pic:nvPicPr>
-                    <pic:cNvPr id="602987385" name=""/>
+                    <pic:cNvPr id="853508754" name="Imagen 1" descr="Captura de pantalla con la imagen de una pantalla&#10;&#10;Descripción generada automáticamente"/>
                     <pic:cNvPicPr/>
                   </pic:nvPicPr>
                   <pic:blipFill>
@@ -162,7 +182,7 @@
                   <pic:spPr>
                     <a:xfrm>
                       <a:off x="0" y="0"/>
-                      <a:ext cx="4629206" cy="3012445"/>
+                      <a:ext cx="5943600" cy="3933190"/>
                     </a:xfrm>
                     <a:prstGeom prst="rect">
                       <a:avLst/>
@@ -210,10 +230,13 @@
     <w:p>
       <w:pPr>
         <w:pStyle w:val="Prrafodelista"/>
-      </w:pPr>
-      <w:r>
-        <w:rPr>
-          <w:lang w:val="es-ES"/>
+        <w:rPr>
+          <w:lang w:val="en-US"/>
+        </w:rPr>
+      </w:pPr>
+      <w:r>
+        <w:rPr>
+          <w:lang w:val="en-US"/>
         </w:rPr>
         <w:t xml:space="preserve">url: </w:t>
       </w:r>
@@ -221,14 +244,26 @@
         <w:r>
           <w:rPr>
             <w:rStyle w:val="Hipervnculo"/>
+            <w:lang w:val="en-US"/>
           </w:rPr>
-          <w:t>http://127.0.0.1:5000/api/products/3</w:t>
+          <w:t>https://proyecto-4-eotorres.vercel.app/api/products/3</w:t>
         </w:r>
       </w:hyperlink>
     </w:p>
     <w:p>
       <w:pPr>
         <w:pStyle w:val="Prrafodelista"/>
+        <w:rPr>
+          <w:lang w:val="en-US"/>
+        </w:rPr>
+      </w:pPr>
+    </w:p>
+    <w:p>
+      <w:pPr>
+        <w:pStyle w:val="Prrafodelista"/>
+        <w:rPr>
+          <w:lang w:val="en-US"/>
+        </w:rPr>
       </w:pPr>
     </w:p>
     <w:p>
@@ -238,10 +273,10 @@
       <w:r>
         <w:lastRenderedPageBreak/>
         <w:drawing>
-          <wp:inline distT="0" distB="0" distL="0" distR="0" wp14:anchorId="49A13F3E" wp14:editId="285EC0F5">
-            <wp:extent cx="5943600" cy="3130550"/>
+          <wp:inline distT="0" distB="0" distL="0" distR="0" wp14:anchorId="053361F4" wp14:editId="2EA5CBC4">
+            <wp:extent cx="5943600" cy="3507105"/>
             <wp:effectExtent l="0" t="0" r="0" b="0"/>
-            <wp:docPr id="800113604" name="Imagen 1" descr="Captura de pantalla de un celular&#10;&#10;Descripción generada automáticamente"/>
+            <wp:docPr id="1213927338" name="Imagen 1" descr="Captura de pantalla de un celular&#10;&#10;Descripción generada automáticamente"/>
             <wp:cNvGraphicFramePr>
               <a:graphicFrameLocks xmlns:a="http://schemas.openxmlformats.org/drawingml/2006/main" noChangeAspect="1"/>
             </wp:cNvGraphicFramePr>
@@ -249,7 +284,7 @@
               <a:graphicData uri="http://schemas.openxmlformats.org/drawingml/2006/picture">
                 <pic:pic xmlns:pic="http://schemas.openxmlformats.org/drawingml/2006/picture">
                   <pic:nvPicPr>
-                    <pic:cNvPr id="800113604" name="Imagen 1" descr="Captura de pantalla de un celular&#10;&#10;Descripción generada automáticamente"/>
+                    <pic:cNvPr id="1213927338" name="Imagen 1" descr="Captura de pantalla de un celular&#10;&#10;Descripción generada automáticamente"/>
                     <pic:cNvPicPr/>
                   </pic:nvPicPr>
                   <pic:blipFill>
@@ -261,7 +296,7 @@
                   <pic:spPr>
                     <a:xfrm>
                       <a:off x="0" y="0"/>
-                      <a:ext cx="5943600" cy="3130550"/>
+                      <a:ext cx="5943600" cy="3507105"/>
                     </a:xfrm>
                     <a:prstGeom prst="rect">
                       <a:avLst/>
@@ -310,26 +345,29 @@
       <w:pPr>
         <w:pStyle w:val="Prrafodelista"/>
         <w:rPr>
-          <w:lang w:val="es-ES"/>
-        </w:rPr>
-      </w:pPr>
-      <w:r>
-        <w:rPr>
-          <w:lang w:val="es-ES"/>
+          <w:lang w:val="en-US"/>
+        </w:rPr>
+      </w:pPr>
+      <w:r>
+        <w:rPr>
+          <w:lang w:val="en-US"/>
         </w:rPr>
         <w:t xml:space="preserve">url: </w:t>
       </w:r>
-      <w:r>
-        <w:rPr>
-          <w:lang w:val="es-ES"/>
-        </w:rPr>
-        <w:t>http://127.0.0.1:5000/api/products/name/Helado de Vainilla</w:t>
-      </w:r>
-    </w:p>
-    <w:p>
-      <w:pPr>
-        <w:rPr>
-          <w:lang w:val="es-ES"/>
+      <w:hyperlink r:id="rId9" w:history="1">
+        <w:r>
+          <w:rPr>
+            <w:rStyle w:val="Hipervnculo"/>
+            <w:lang w:val="en-US"/>
+          </w:rPr>
+          <w:t>https://proyecto-4-eotorres.vercel.app/api/products/name/Cono</w:t>
+        </w:r>
+      </w:hyperlink>
+    </w:p>
+    <w:p>
+      <w:pPr>
+        <w:rPr>
+          <w:lang w:val="en-US"/>
         </w:rPr>
       </w:pPr>
     </w:p>
@@ -345,10 +383,10 @@
           <w:lang w:val="es-ES"/>
         </w:rPr>
         <w:drawing>
-          <wp:inline distT="0" distB="0" distL="0" distR="0" wp14:anchorId="3A5B6E29" wp14:editId="6FAAD0A1">
-            <wp:extent cx="5943600" cy="2936240"/>
+          <wp:inline distT="0" distB="0" distL="0" distR="0" wp14:anchorId="59633DC0" wp14:editId="07058B7F">
+            <wp:extent cx="5943600" cy="3512820"/>
             <wp:effectExtent l="0" t="0" r="0" b="0"/>
-            <wp:docPr id="2119923811" name="Imagen 1"/>
+            <wp:docPr id="2055252502" name="Imagen 1"/>
             <wp:cNvGraphicFramePr>
               <a:graphicFrameLocks xmlns:a="http://schemas.openxmlformats.org/drawingml/2006/main" noChangeAspect="1"/>
             </wp:cNvGraphicFramePr>
@@ -356,113 +394,7 @@
               <a:graphicData uri="http://schemas.openxmlformats.org/drawingml/2006/picture">
                 <pic:pic xmlns:pic="http://schemas.openxmlformats.org/drawingml/2006/picture">
                   <pic:nvPicPr>
-                    <pic:cNvPr id="2119923811" name=""/>
-                    <pic:cNvPicPr/>
-                  </pic:nvPicPr>
-                  <pic:blipFill>
-                    <a:blip r:embed="rId9"/>
-                    <a:stretch>
-                      <a:fillRect/>
-                    </a:stretch>
-                  </pic:blipFill>
-                  <pic:spPr>
-                    <a:xfrm>
-                      <a:off x="0" y="0"/>
-                      <a:ext cx="5943600" cy="2936240"/>
-                    </a:xfrm>
-                    <a:prstGeom prst="rect">
-                      <a:avLst/>
-                    </a:prstGeom>
-                  </pic:spPr>
-                </pic:pic>
-              </a:graphicData>
-            </a:graphic>
-          </wp:inline>
-        </w:drawing>
-      </w:r>
-    </w:p>
-    <w:p>
-      <w:pPr>
-        <w:pStyle w:val="Prrafodelista"/>
-        <w:rPr>
-          <w:lang w:val="es-ES"/>
-        </w:rPr>
-      </w:pPr>
-    </w:p>
-    <w:p>
-      <w:pPr>
-        <w:pStyle w:val="Prrafodelista"/>
-        <w:numPr>
-          <w:ilvl w:val="0"/>
-          <w:numId w:val="1"/>
-        </w:numPr>
-        <w:rPr>
-          <w:lang w:val="es-ES"/>
-        </w:rPr>
-      </w:pPr>
-      <w:r>
-        <w:rPr>
-          <w:lang w:val="es-ES"/>
-        </w:rPr>
-        <w:t>Consultar las calorías de un producto según su ID</w:t>
-      </w:r>
-    </w:p>
-    <w:p>
-      <w:pPr>
-        <w:pStyle w:val="Prrafodelista"/>
-        <w:rPr>
-          <w:lang w:val="es-ES"/>
-        </w:rPr>
-      </w:pPr>
-      <w:r>
-        <w:rPr>
-          <w:lang w:val="es-ES"/>
-        </w:rPr>
-        <w:t>Tipo petición: GET</w:t>
-      </w:r>
-    </w:p>
-    <w:p>
-      <w:pPr>
-        <w:pStyle w:val="Prrafodelista"/>
-        <w:rPr>
-          <w:lang w:val="es-ES"/>
-        </w:rPr>
-      </w:pPr>
-      <w:r>
-        <w:rPr>
-          <w:lang w:val="es-ES"/>
-        </w:rPr>
-        <w:t xml:space="preserve">url: </w:t>
-      </w:r>
-      <w:r>
-        <w:t>http://127.0.0.1:5000/api/products/calories/4</w:t>
-      </w:r>
-    </w:p>
-    <w:p>
-      <w:pPr>
-        <w:pStyle w:val="Prrafodelista"/>
-        <w:rPr>
-          <w:lang w:val="es-ES"/>
-        </w:rPr>
-      </w:pPr>
-      <w:r>
-        <w:rPr>
-          <w:lang w:val="es-ES"/>
-        </w:rPr>
-        <w:lastRenderedPageBreak/>
-        <w:drawing>
-          <wp:inline distT="0" distB="0" distL="0" distR="0" wp14:anchorId="2E4E681B" wp14:editId="00504DE8">
-            <wp:extent cx="5943600" cy="2907030"/>
-            <wp:effectExtent l="0" t="0" r="0" b="7620"/>
-            <wp:docPr id="1592037189" name="Imagen 1"/>
-            <wp:cNvGraphicFramePr>
-              <a:graphicFrameLocks xmlns:a="http://schemas.openxmlformats.org/drawingml/2006/main" noChangeAspect="1"/>
-            </wp:cNvGraphicFramePr>
-            <a:graphic xmlns:a="http://schemas.openxmlformats.org/drawingml/2006/main">
-              <a:graphicData uri="http://schemas.openxmlformats.org/drawingml/2006/picture">
-                <pic:pic xmlns:pic="http://schemas.openxmlformats.org/drawingml/2006/picture">
-                  <pic:nvPicPr>
-                    <pic:cNvPr id="1592037189" name=""/>
+                    <pic:cNvPr id="2055252502" name=""/>
                     <pic:cNvPicPr/>
                   </pic:nvPicPr>
                   <pic:blipFill>
@@ -474,7 +406,7 @@
                   <pic:spPr>
                     <a:xfrm>
                       <a:off x="0" y="0"/>
-                      <a:ext cx="5943600" cy="2907030"/>
+                      <a:ext cx="5943600" cy="3512820"/>
                     </a:xfrm>
                     <a:prstGeom prst="rect">
                       <a:avLst/>
@@ -510,7 +442,8 @@
         <w:rPr>
           <w:lang w:val="es-ES"/>
         </w:rPr>
-        <w:t>Consultar la rentabilidad de un producto según su ID</w:t>
+        <w:lastRenderedPageBreak/>
+        <w:t>Consultar las calorías de un producto según su ID</w:t>
       </w:r>
     </w:p>
     <w:p>
@@ -531,35 +464,41 @@
       <w:pPr>
         <w:pStyle w:val="Prrafodelista"/>
         <w:rPr>
-          <w:lang w:val="es-ES"/>
-        </w:rPr>
-      </w:pPr>
-      <w:r>
-        <w:rPr>
-          <w:lang w:val="es-ES"/>
+          <w:lang w:val="en-US"/>
+        </w:rPr>
+      </w:pPr>
+      <w:r>
+        <w:rPr>
+          <w:lang w:val="en-US"/>
         </w:rPr>
         <w:t xml:space="preserve">url: </w:t>
       </w:r>
-      <w:r>
-        <w:t>http://127.0.0.1:5000/api/products/profitability/4</w:t>
-      </w:r>
-    </w:p>
-    <w:p>
-      <w:pPr>
-        <w:pStyle w:val="Prrafodelista"/>
-        <w:rPr>
-          <w:lang w:val="es-ES"/>
-        </w:rPr>
-      </w:pPr>
-      <w:r>
-        <w:rPr>
-          <w:lang w:val="es-ES"/>
+      <w:hyperlink r:id="rId11" w:history="1">
+        <w:r>
+          <w:rPr>
+            <w:rStyle w:val="Hipervnculo"/>
+            <w:lang w:val="en-US"/>
+          </w:rPr>
+          <w:t>https://proyecto-4-eotorres.vercel.app/api/products/calories/4</w:t>
+        </w:r>
+      </w:hyperlink>
+    </w:p>
+    <w:p>
+      <w:pPr>
+        <w:pStyle w:val="Prrafodelista"/>
+        <w:rPr>
+          <w:lang w:val="en-US"/>
+        </w:rPr>
+      </w:pPr>
+      <w:r>
+        <w:rPr>
+          <w:lang w:val="en-US"/>
         </w:rPr>
         <w:drawing>
-          <wp:inline distT="0" distB="0" distL="0" distR="0" wp14:anchorId="78DB4A8E" wp14:editId="14DAF2DC">
-            <wp:extent cx="5943600" cy="3004820"/>
-            <wp:effectExtent l="0" t="0" r="0" b="5080"/>
-            <wp:docPr id="481775891" name="Imagen 1"/>
+          <wp:inline distT="0" distB="0" distL="0" distR="0" wp14:anchorId="1B57FADE" wp14:editId="4FEF344F">
+            <wp:extent cx="5943600" cy="3376930"/>
+            <wp:effectExtent l="0" t="0" r="0" b="0"/>
+            <wp:docPr id="1384793501" name="Imagen 1" descr="Captura de pantalla de un celular&#10;&#10;Descripción generada automáticamente"/>
             <wp:cNvGraphicFramePr>
               <a:graphicFrameLocks xmlns:a="http://schemas.openxmlformats.org/drawingml/2006/main" noChangeAspect="1"/>
             </wp:cNvGraphicFramePr>
@@ -567,105 +506,7 @@
               <a:graphicData uri="http://schemas.openxmlformats.org/drawingml/2006/picture">
                 <pic:pic xmlns:pic="http://schemas.openxmlformats.org/drawingml/2006/picture">
                   <pic:nvPicPr>
-                    <pic:cNvPr id="481775891" name=""/>
-                    <pic:cNvPicPr/>
-                  </pic:nvPicPr>
-                  <pic:blipFill>
-                    <a:blip r:embed="rId11"/>
-                    <a:stretch>
-                      <a:fillRect/>
-                    </a:stretch>
-                  </pic:blipFill>
-                  <pic:spPr>
-                    <a:xfrm>
-                      <a:off x="0" y="0"/>
-                      <a:ext cx="5943600" cy="3004820"/>
-                    </a:xfrm>
-                    <a:prstGeom prst="rect">
-                      <a:avLst/>
-                    </a:prstGeom>
-                  </pic:spPr>
-                </pic:pic>
-              </a:graphicData>
-            </a:graphic>
-          </wp:inline>
-        </w:drawing>
-      </w:r>
-    </w:p>
-    <w:p>
-      <w:pPr>
-        <w:pStyle w:val="Prrafodelista"/>
-        <w:numPr>
-          <w:ilvl w:val="0"/>
-          <w:numId w:val="1"/>
-        </w:numPr>
-        <w:rPr>
-          <w:lang w:val="es-ES"/>
-        </w:rPr>
-      </w:pPr>
-      <w:r>
-        <w:rPr>
-          <w:lang w:val="es-ES"/>
-        </w:rPr>
-        <w:t>Consultar el costo de producción de un producto según su ID</w:t>
-      </w:r>
-    </w:p>
-    <w:p>
-      <w:pPr>
-        <w:pStyle w:val="Prrafodelista"/>
-        <w:rPr>
-          <w:lang w:val="es-ES"/>
-        </w:rPr>
-      </w:pPr>
-      <w:r>
-        <w:rPr>
-          <w:lang w:val="es-ES"/>
-        </w:rPr>
-        <w:t>Tipo petición: GET</w:t>
-      </w:r>
-    </w:p>
-    <w:p>
-      <w:pPr>
-        <w:pStyle w:val="Prrafodelista"/>
-        <w:rPr>
-          <w:lang w:val="es-ES"/>
-        </w:rPr>
-      </w:pPr>
-      <w:r>
-        <w:rPr>
-          <w:lang w:val="es-ES"/>
-        </w:rPr>
-        <w:t xml:space="preserve">url: </w:t>
-      </w:r>
-      <w:r>
-        <w:t>http://127.0.0.1:5000/api/products/cost/4</w:t>
-      </w:r>
-    </w:p>
-    <w:p>
-      <w:pPr>
-        <w:pStyle w:val="Prrafodelista"/>
-        <w:rPr>
-          <w:lang w:val="es-ES"/>
-        </w:rPr>
-      </w:pPr>
-      <w:r>
-        <w:rPr>
-          <w:lang w:val="es-ES"/>
-        </w:rPr>
-        <w:lastRenderedPageBreak/>
-        <w:drawing>
-          <wp:inline distT="0" distB="0" distL="0" distR="0" wp14:anchorId="003D1D0E" wp14:editId="6AA36917">
-            <wp:extent cx="5943600" cy="2815590"/>
-            <wp:effectExtent l="0" t="0" r="0" b="3810"/>
-            <wp:docPr id="1459304022" name="Imagen 1" descr="Captura de pantalla de un celular&#10;&#10;Descripción generada automáticamente"/>
-            <wp:cNvGraphicFramePr>
-              <a:graphicFrameLocks xmlns:a="http://schemas.openxmlformats.org/drawingml/2006/main" noChangeAspect="1"/>
-            </wp:cNvGraphicFramePr>
-            <a:graphic xmlns:a="http://schemas.openxmlformats.org/drawingml/2006/main">
-              <a:graphicData uri="http://schemas.openxmlformats.org/drawingml/2006/picture">
-                <pic:pic xmlns:pic="http://schemas.openxmlformats.org/drawingml/2006/picture">
-                  <pic:nvPicPr>
-                    <pic:cNvPr id="1459304022" name="Imagen 1" descr="Captura de pantalla de un celular&#10;&#10;Descripción generada automáticamente"/>
+                    <pic:cNvPr id="1384793501" name="Imagen 1" descr="Captura de pantalla de un celular&#10;&#10;Descripción generada automáticamente"/>
                     <pic:cNvPicPr/>
                   </pic:nvPicPr>
                   <pic:blipFill>
@@ -677,7 +518,7 @@
                   <pic:spPr>
                     <a:xfrm>
                       <a:off x="0" y="0"/>
-                      <a:ext cx="5943600" cy="2815590"/>
+                      <a:ext cx="5943600" cy="3376930"/>
                     </a:xfrm>
                     <a:prstGeom prst="rect">
                       <a:avLst/>
@@ -693,6 +534,22 @@
     <w:p>
       <w:pPr>
         <w:pStyle w:val="Prrafodelista"/>
+        <w:rPr>
+          <w:lang w:val="en-US"/>
+        </w:rPr>
+      </w:pPr>
+    </w:p>
+    <w:p>
+      <w:pPr>
+        <w:pStyle w:val="Prrafodelista"/>
+        <w:rPr>
+          <w:lang w:val="en-US"/>
+        </w:rPr>
+      </w:pPr>
+    </w:p>
+    <w:p>
+      <w:pPr>
+        <w:pStyle w:val="Prrafodelista"/>
         <w:numPr>
           <w:ilvl w:val="0"/>
           <w:numId w:val="1"/>
@@ -705,57 +562,51 @@
         <w:rPr>
           <w:lang w:val="es-ES"/>
         </w:rPr>
-        <w:t>Vender un producto según su ID</w:t>
-      </w:r>
-    </w:p>
-    <w:p>
-      <w:pPr>
-        <w:pStyle w:val="Prrafodelista"/>
-        <w:rPr>
-          <w:lang w:val="es-ES"/>
-        </w:rPr>
-      </w:pPr>
-      <w:r>
-        <w:rPr>
-          <w:lang w:val="es-ES"/>
-        </w:rPr>
-        <w:t xml:space="preserve">Tipo petición: </w:t>
-      </w:r>
-      <w:r>
-        <w:rPr>
-          <w:lang w:val="es-ES"/>
-        </w:rPr>
-        <w:t>POST</w:t>
-      </w:r>
-    </w:p>
-    <w:p>
-      <w:pPr>
-        <w:pStyle w:val="Prrafodelista"/>
-        <w:rPr>
-          <w:lang w:val="es-ES"/>
-        </w:rPr>
-      </w:pPr>
-      <w:r>
-        <w:rPr>
-          <w:lang w:val="es-ES"/>
+        <w:t>Consultar la rentabilidad de un producto según su ID</w:t>
+      </w:r>
+    </w:p>
+    <w:p>
+      <w:pPr>
+        <w:pStyle w:val="Prrafodelista"/>
+        <w:rPr>
+          <w:lang w:val="es-ES"/>
+        </w:rPr>
+      </w:pPr>
+      <w:r>
+        <w:rPr>
+          <w:lang w:val="es-ES"/>
+        </w:rPr>
+        <w:t>Tipo petición: GET</w:t>
+      </w:r>
+    </w:p>
+    <w:p>
+      <w:pPr>
+        <w:pStyle w:val="Prrafodelista"/>
+        <w:rPr>
+          <w:lang w:val="en-US"/>
+        </w:rPr>
+      </w:pPr>
+      <w:r>
+        <w:rPr>
+          <w:lang w:val="en-US"/>
         </w:rPr>
         <w:t xml:space="preserve">url: </w:t>
       </w:r>
-      <w:r>
-        <w:t>http://127.0.0.1:5000/api/products/</w:t>
-      </w:r>
-      <w:r>
-        <w:t>sell</w:t>
-      </w:r>
-      <w:r>
-        <w:t>/4</w:t>
-      </w:r>
-    </w:p>
-    <w:p>
-      <w:pPr>
-        <w:pStyle w:val="Prrafodelista"/>
-        <w:rPr>
-          <w:lang w:val="es-ES"/>
+      <w:hyperlink r:id="rId13" w:history="1">
+        <w:r>
+          <w:rPr>
+            <w:rStyle w:val="Hipervnculo"/>
+            <w:lang w:val="en-US"/>
+          </w:rPr>
+          <w:t>http://127.0.0.1:5000/api/products/profitability/4</w:t>
+        </w:r>
+      </w:hyperlink>
+    </w:p>
+    <w:p>
+      <w:pPr>
+        <w:pStyle w:val="Prrafodelista"/>
+        <w:rPr>
+          <w:lang w:val="en-US"/>
         </w:rPr>
       </w:pPr>
     </w:p>
@@ -771,10 +622,10 @@
           <w:lang w:val="es-ES"/>
         </w:rPr>
         <w:drawing>
-          <wp:inline distT="0" distB="0" distL="0" distR="0" wp14:anchorId="28E36C34" wp14:editId="10370FD8">
-            <wp:extent cx="5943600" cy="2906395"/>
-            <wp:effectExtent l="0" t="0" r="0" b="8255"/>
-            <wp:docPr id="1198451083" name="Imagen 1"/>
+          <wp:inline distT="0" distB="0" distL="0" distR="0" wp14:anchorId="10CDB385" wp14:editId="5F0B363F">
+            <wp:extent cx="5943600" cy="3027045"/>
+            <wp:effectExtent l="0" t="0" r="0" b="1905"/>
+            <wp:docPr id="159702722" name="Imagen 1" descr="Captura de pantalla de un celular&#10;&#10;Descripción generada automáticamente"/>
             <wp:cNvGraphicFramePr>
               <a:graphicFrameLocks xmlns:a="http://schemas.openxmlformats.org/drawingml/2006/main" noChangeAspect="1"/>
             </wp:cNvGraphicFramePr>
@@ -782,11 +633,11 @@
               <a:graphicData uri="http://schemas.openxmlformats.org/drawingml/2006/picture">
                 <pic:pic xmlns:pic="http://schemas.openxmlformats.org/drawingml/2006/picture">
                   <pic:nvPicPr>
-                    <pic:cNvPr id="1198451083" name=""/>
+                    <pic:cNvPr id="159702722" name="Imagen 1" descr="Captura de pantalla de un celular&#10;&#10;Descripción generada automáticamente"/>
                     <pic:cNvPicPr/>
                   </pic:nvPicPr>
                   <pic:blipFill>
-                    <a:blip r:embed="rId13"/>
+                    <a:blip r:embed="rId14"/>
                     <a:stretch>
                       <a:fillRect/>
                     </a:stretch>
@@ -794,7 +645,7 @@
                   <pic:spPr>
                     <a:xfrm>
                       <a:off x="0" y="0"/>
-                      <a:ext cx="5943600" cy="2906395"/>
+                      <a:ext cx="5943600" cy="3027045"/>
                     </a:xfrm>
                     <a:prstGeom prst="rect">
                       <a:avLst/>
@@ -822,45 +673,50 @@
         <w:rPr>
           <w:lang w:val="es-ES"/>
         </w:rPr>
-        <w:t>Consultar todos los ingredientes</w:t>
-      </w:r>
-    </w:p>
-    <w:p>
-      <w:pPr>
-        <w:pStyle w:val="Prrafodelista"/>
-        <w:rPr>
-          <w:lang w:val="es-ES"/>
-        </w:rPr>
-      </w:pPr>
-      <w:r>
-        <w:rPr>
-          <w:lang w:val="es-ES"/>
-        </w:rPr>
-        <w:t xml:space="preserve">Tipo petición: </w:t>
-      </w:r>
-      <w:r>
-        <w:rPr>
-          <w:lang w:val="es-ES"/>
-        </w:rPr>
-        <w:t>GET</w:t>
-      </w:r>
-    </w:p>
-    <w:p>
-      <w:pPr>
-        <w:pStyle w:val="Prrafodelista"/>
-      </w:pPr>
-      <w:r>
-        <w:rPr>
-          <w:lang w:val="es-ES"/>
-        </w:rPr>
-        <w:t xml:space="preserve">url: </w:t>
-      </w:r>
-      <w:hyperlink r:id="rId14" w:history="1">
+        <w:lastRenderedPageBreak/>
+        <w:t>Consultar el costo de producción de un producto según su ID</w:t>
+      </w:r>
+    </w:p>
+    <w:p>
+      <w:pPr>
+        <w:pStyle w:val="Prrafodelista"/>
+        <w:rPr>
+          <w:lang w:val="es-ES"/>
+        </w:rPr>
+      </w:pPr>
+      <w:r>
+        <w:rPr>
+          <w:lang w:val="es-ES"/>
+        </w:rPr>
+        <w:t>Tipo petición: GET</w:t>
+      </w:r>
+    </w:p>
+    <w:p>
+      <w:pPr>
+        <w:pStyle w:val="Prrafodelista"/>
+        <w:rPr>
+          <w:lang w:val="en-US"/>
+        </w:rPr>
+      </w:pPr>
+      <w:r>
+        <w:rPr>
+          <w:lang w:val="en-US"/>
+        </w:rPr>
+        <w:t>url:</w:t>
+      </w:r>
+      <w:r>
+        <w:rPr>
+          <w:lang w:val="en-US"/>
+        </w:rPr>
+        <w:t xml:space="preserve"> </w:t>
+      </w:r>
+      <w:hyperlink r:id="rId15" w:history="1">
         <w:r>
           <w:rPr>
             <w:rStyle w:val="Hipervnculo"/>
+            <w:lang w:val="en-US"/>
           </w:rPr>
-          <w:t>http://127.0.0.1:5000/api/ingredients/</w:t>
+          <w:t>https://proyecto-4-eotorres.vercel.app/api/products/cost/4</w:t>
         </w:r>
       </w:hyperlink>
     </w:p>
@@ -868,19 +724,18 @@
       <w:pPr>
         <w:pStyle w:val="Prrafodelista"/>
         <w:rPr>
-          <w:lang w:val="es-ES"/>
-        </w:rPr>
-      </w:pPr>
-      <w:r>
-        <w:rPr>
-          <w:lang w:val="es-ES"/>
-        </w:rPr>
-        <w:lastRenderedPageBreak/>
+          <w:lang w:val="en-US"/>
+        </w:rPr>
+      </w:pPr>
+      <w:r>
+        <w:rPr>
+          <w:lang w:val="en-US"/>
+        </w:rPr>
         <w:drawing>
-          <wp:inline distT="0" distB="0" distL="0" distR="0" wp14:anchorId="4BDEA8E1" wp14:editId="6FB37C13">
-            <wp:extent cx="5490112" cy="3564467"/>
-            <wp:effectExtent l="0" t="0" r="0" b="0"/>
-            <wp:docPr id="342559945" name="Imagen 1"/>
+          <wp:inline distT="0" distB="0" distL="0" distR="0" wp14:anchorId="7736AE24" wp14:editId="6AB77FF7">
+            <wp:extent cx="5943600" cy="3000375"/>
+            <wp:effectExtent l="0" t="0" r="0" b="9525"/>
+            <wp:docPr id="1348365839" name="Imagen 1" descr="Captura de pantalla de un celular&#10;&#10;Descripción generada automáticamente"/>
             <wp:cNvGraphicFramePr>
               <a:graphicFrameLocks xmlns:a="http://schemas.openxmlformats.org/drawingml/2006/main" noChangeAspect="1"/>
             </wp:cNvGraphicFramePr>
@@ -888,120 +743,7 @@
               <a:graphicData uri="http://schemas.openxmlformats.org/drawingml/2006/picture">
                 <pic:pic xmlns:pic="http://schemas.openxmlformats.org/drawingml/2006/picture">
                   <pic:nvPicPr>
-                    <pic:cNvPr id="342559945" name=""/>
-                    <pic:cNvPicPr/>
-                  </pic:nvPicPr>
-                  <pic:blipFill>
-                    <a:blip r:embed="rId15"/>
-                    <a:stretch>
-                      <a:fillRect/>
-                    </a:stretch>
-                  </pic:blipFill>
-                  <pic:spPr>
-                    <a:xfrm>
-                      <a:off x="0" y="0"/>
-                      <a:ext cx="5499371" cy="3570478"/>
-                    </a:xfrm>
-                    <a:prstGeom prst="rect">
-                      <a:avLst/>
-                    </a:prstGeom>
-                  </pic:spPr>
-                </pic:pic>
-              </a:graphicData>
-            </a:graphic>
-          </wp:inline>
-        </w:drawing>
-      </w:r>
-    </w:p>
-    <w:p>
-      <w:pPr>
-        <w:pStyle w:val="Prrafodelista"/>
-        <w:rPr>
-          <w:lang w:val="es-ES"/>
-        </w:rPr>
-      </w:pPr>
-    </w:p>
-    <w:p>
-      <w:pPr>
-        <w:pStyle w:val="Prrafodelista"/>
-        <w:numPr>
-          <w:ilvl w:val="0"/>
-          <w:numId w:val="1"/>
-        </w:numPr>
-        <w:rPr>
-          <w:lang w:val="es-ES"/>
-        </w:rPr>
-      </w:pPr>
-      <w:r>
-        <w:rPr>
-          <w:lang w:val="es-ES"/>
-        </w:rPr>
-        <w:t>Consultar un ingrediente según su ID</w:t>
-      </w:r>
-    </w:p>
-    <w:p>
-      <w:pPr>
-        <w:pStyle w:val="Prrafodelista"/>
-        <w:rPr>
-          <w:lang w:val="es-ES"/>
-        </w:rPr>
-      </w:pPr>
-      <w:r>
-        <w:rPr>
-          <w:lang w:val="es-ES"/>
-        </w:rPr>
-        <w:t>Tipo petición: GET</w:t>
-      </w:r>
-    </w:p>
-    <w:p>
-      <w:pPr>
-        <w:pStyle w:val="Prrafodelista"/>
-      </w:pPr>
-      <w:r>
-        <w:rPr>
-          <w:lang w:val="es-ES"/>
-        </w:rPr>
-        <w:t xml:space="preserve">url: </w:t>
-      </w:r>
-      <w:r>
-        <w:rPr>
-          <w:lang w:val="es-ES"/>
-        </w:rPr>
-        <w:t>http://127.0.0.1:5000/api/ingredients/2</w:t>
-      </w:r>
-    </w:p>
-    <w:p>
-      <w:pPr>
-        <w:pStyle w:val="Prrafodelista"/>
-        <w:rPr>
-          <w:lang w:val="es-ES"/>
-        </w:rPr>
-      </w:pPr>
-    </w:p>
-    <w:p>
-      <w:pPr>
-        <w:pStyle w:val="Prrafodelista"/>
-        <w:rPr>
-          <w:lang w:val="es-ES"/>
-        </w:rPr>
-      </w:pPr>
-      <w:r>
-        <w:rPr>
-          <w:lang w:val="es-ES"/>
-        </w:rPr>
-        <w:drawing>
-          <wp:inline distT="0" distB="0" distL="0" distR="0" wp14:anchorId="28273B5E" wp14:editId="42657E49">
-            <wp:extent cx="5943600" cy="3284220"/>
-            <wp:effectExtent l="0" t="0" r="0" b="0"/>
-            <wp:docPr id="1147176453" name="Imagen 1" descr="Captura de pantalla de un celular&#10;&#10;Descripción generada automáticamente"/>
-            <wp:cNvGraphicFramePr>
-              <a:graphicFrameLocks xmlns:a="http://schemas.openxmlformats.org/drawingml/2006/main" noChangeAspect="1"/>
-            </wp:cNvGraphicFramePr>
-            <a:graphic xmlns:a="http://schemas.openxmlformats.org/drawingml/2006/main">
-              <a:graphicData uri="http://schemas.openxmlformats.org/drawingml/2006/picture">
-                <pic:pic xmlns:pic="http://schemas.openxmlformats.org/drawingml/2006/picture">
-                  <pic:nvPicPr>
-                    <pic:cNvPr id="1147176453" name="Imagen 1" descr="Captura de pantalla de un celular&#10;&#10;Descripción generada automáticamente"/>
+                    <pic:cNvPr id="1348365839" name="Imagen 1" descr="Captura de pantalla de un celular&#10;&#10;Descripción generada automáticamente"/>
                     <pic:cNvPicPr/>
                   </pic:nvPicPr>
                   <pic:blipFill>
@@ -1013,7 +755,7 @@
                   <pic:spPr>
                     <a:xfrm>
                       <a:off x="0" y="0"/>
-                      <a:ext cx="5943600" cy="3284220"/>
+                      <a:ext cx="5943600" cy="3000375"/>
                     </a:xfrm>
                     <a:prstGeom prst="rect">
                       <a:avLst/>
@@ -1025,6 +767,28 @@
           </wp:inline>
         </w:drawing>
       </w:r>
+      <w:r>
+        <w:rPr>
+          <w:lang w:val="en-US"/>
+        </w:rPr>
+        <w:t xml:space="preserve"> </w:t>
+      </w:r>
+    </w:p>
+    <w:p>
+      <w:pPr>
+        <w:pStyle w:val="Prrafodelista"/>
+        <w:rPr>
+          <w:lang w:val="en-US"/>
+        </w:rPr>
+      </w:pPr>
+    </w:p>
+    <w:p>
+      <w:pPr>
+        <w:pStyle w:val="Prrafodelista"/>
+        <w:rPr>
+          <w:lang w:val="en-US"/>
+        </w:rPr>
+      </w:pPr>
     </w:p>
     <w:p>
       <w:pPr>
@@ -1041,59 +805,84 @@
         <w:rPr>
           <w:lang w:val="es-ES"/>
         </w:rPr>
-        <w:t>Consultar un ingrediente según su nombre</w:t>
-      </w:r>
-    </w:p>
-    <w:p>
-      <w:pPr>
-        <w:pStyle w:val="Prrafodelista"/>
-        <w:rPr>
-          <w:lang w:val="es-ES"/>
-        </w:rPr>
-      </w:pPr>
-      <w:r>
-        <w:rPr>
-          <w:lang w:val="es-ES"/>
-        </w:rPr>
-        <w:t>Tipo petición: GET</w:t>
-      </w:r>
-    </w:p>
-    <w:p>
-      <w:pPr>
-        <w:pStyle w:val="Prrafodelista"/>
-      </w:pPr>
-      <w:r>
-        <w:rPr>
-          <w:lang w:val="en-US"/>
-        </w:rPr>
-        <w:lastRenderedPageBreak/>
+        <w:t>Vender un producto según su ID</w:t>
+      </w:r>
+    </w:p>
+    <w:p>
+      <w:pPr>
+        <w:pStyle w:val="Prrafodelista"/>
+        <w:rPr>
+          <w:lang w:val="es-ES"/>
+        </w:rPr>
+      </w:pPr>
+      <w:r>
+        <w:rPr>
+          <w:lang w:val="es-ES"/>
+        </w:rPr>
+        <w:t xml:space="preserve">Tipo petición: </w:t>
+      </w:r>
+      <w:r>
+        <w:rPr>
+          <w:lang w:val="es-ES"/>
+        </w:rPr>
+        <w:t>POST</w:t>
+      </w:r>
+    </w:p>
+    <w:p>
+      <w:pPr>
+        <w:pStyle w:val="Prrafodelista"/>
+        <w:rPr>
+          <w:lang w:val="en-US"/>
+        </w:rPr>
+      </w:pPr>
+      <w:r>
+        <w:rPr>
+          <w:lang w:val="en-US"/>
+        </w:rPr>
         <w:t xml:space="preserve">url: </w:t>
       </w:r>
-      <w:r>
-        <w:rPr>
-          <w:lang w:val="en-US"/>
-        </w:rPr>
-        <w:t>http://127.0.0.1:5000//api/ingredients/name/Vainilla</w:t>
-      </w:r>
-    </w:p>
-    <w:p>
-      <w:pPr>
-        <w:pStyle w:val="Prrafodelista"/>
-      </w:pPr>
-    </w:p>
-    <w:p>
-      <w:pPr>
-        <w:pStyle w:val="Prrafodelista"/>
-        <w:rPr>
-          <w:lang w:val="en-US"/>
-        </w:rPr>
-      </w:pPr>
-      <w:r>
+      <w:hyperlink r:id="rId17" w:history="1">
+        <w:r>
+          <w:rPr>
+            <w:rStyle w:val="Hipervnculo"/>
+            <w:lang w:val="en-US"/>
+          </w:rPr>
+          <w:t>https://proyecto-4-eotorres.vercel.app/api/products/sell/4</w:t>
+        </w:r>
+      </w:hyperlink>
+    </w:p>
+    <w:p>
+      <w:pPr>
+        <w:pStyle w:val="Prrafodelista"/>
+        <w:rPr>
+          <w:lang w:val="en-US"/>
+        </w:rPr>
+      </w:pPr>
+    </w:p>
+    <w:p>
+      <w:pPr>
+        <w:pStyle w:val="Prrafodelista"/>
+        <w:rPr>
+          <w:lang w:val="en-US"/>
+        </w:rPr>
+      </w:pPr>
+    </w:p>
+    <w:p>
+      <w:pPr>
+        <w:pStyle w:val="Prrafodelista"/>
+        <w:rPr>
+          <w:lang w:val="es-ES"/>
+        </w:rPr>
+      </w:pPr>
+      <w:r>
+        <w:rPr>
+          <w:lang w:val="es-ES"/>
+        </w:rPr>
         <w:drawing>
-          <wp:inline distT="0" distB="0" distL="0" distR="0" wp14:anchorId="1804D2E9" wp14:editId="774891D8">
-            <wp:extent cx="5943600" cy="3122930"/>
-            <wp:effectExtent l="0" t="0" r="0" b="1270"/>
-            <wp:docPr id="741304641" name="Imagen 1" descr="Captura de pantalla de un celular&#10;&#10;Descripción generada automáticamente"/>
+          <wp:inline distT="0" distB="0" distL="0" distR="0" wp14:anchorId="69FB3C15" wp14:editId="3232900C">
+            <wp:extent cx="5943600" cy="3119120"/>
+            <wp:effectExtent l="0" t="0" r="0" b="5080"/>
+            <wp:docPr id="1960852234" name="Imagen 1" descr="Captura de pantalla de un celular&#10;&#10;Descripción generada automáticamente"/>
             <wp:cNvGraphicFramePr>
               <a:graphicFrameLocks xmlns:a="http://schemas.openxmlformats.org/drawingml/2006/main" noChangeAspect="1"/>
             </wp:cNvGraphicFramePr>
@@ -1101,95 +890,7 @@
               <a:graphicData uri="http://schemas.openxmlformats.org/drawingml/2006/picture">
                 <pic:pic xmlns:pic="http://schemas.openxmlformats.org/drawingml/2006/picture">
                   <pic:nvPicPr>
-                    <pic:cNvPr id="741304641" name="Imagen 1" descr="Captura de pantalla de un celular&#10;&#10;Descripción generada automáticamente"/>
-                    <pic:cNvPicPr/>
-                  </pic:nvPicPr>
-                  <pic:blipFill>
-                    <a:blip r:embed="rId17"/>
-                    <a:stretch>
-                      <a:fillRect/>
-                    </a:stretch>
-                  </pic:blipFill>
-                  <pic:spPr>
-                    <a:xfrm>
-                      <a:off x="0" y="0"/>
-                      <a:ext cx="5943600" cy="3122930"/>
-                    </a:xfrm>
-                    <a:prstGeom prst="rect">
-                      <a:avLst/>
-                    </a:prstGeom>
-                  </pic:spPr>
-                </pic:pic>
-              </a:graphicData>
-            </a:graphic>
-          </wp:inline>
-        </w:drawing>
-      </w:r>
-    </w:p>
-    <w:p>
-      <w:pPr>
-        <w:pStyle w:val="Prrafodelista"/>
-        <w:numPr>
-          <w:ilvl w:val="0"/>
-          <w:numId w:val="1"/>
-        </w:numPr>
-        <w:rPr>
-          <w:lang w:val="es-ES"/>
-        </w:rPr>
-      </w:pPr>
-      <w:r>
-        <w:rPr>
-          <w:lang w:val="es-ES"/>
-        </w:rPr>
-        <w:t>Consultar si un ingrediente es sano según su ID</w:t>
-      </w:r>
-    </w:p>
-    <w:p>
-      <w:pPr>
-        <w:pStyle w:val="Prrafodelista"/>
-        <w:rPr>
-          <w:lang w:val="es-ES"/>
-        </w:rPr>
-      </w:pPr>
-      <w:r>
-        <w:rPr>
-          <w:lang w:val="es-ES"/>
-        </w:rPr>
-        <w:t>Tipo petición: GET</w:t>
-      </w:r>
-    </w:p>
-    <w:p>
-      <w:pPr>
-        <w:pStyle w:val="Prrafodelista"/>
-      </w:pPr>
-      <w:r>
-        <w:rPr>
-          <w:lang w:val="es-ES"/>
-        </w:rPr>
-        <w:t xml:space="preserve">url: </w:t>
-      </w:r>
-      <w:r>
-        <w:t>http://127.0.0.1:5000/api/ingredients/healthy/5</w:t>
-      </w:r>
-    </w:p>
-    <w:p>
-      <w:pPr>
-        <w:pStyle w:val="Prrafodelista"/>
-      </w:pPr>
-      <w:r>
-        <w:drawing>
-          <wp:inline distT="0" distB="0" distL="0" distR="0" wp14:anchorId="28C9924A" wp14:editId="1BC266B3">
-            <wp:extent cx="5943600" cy="2907030"/>
-            <wp:effectExtent l="0" t="0" r="0" b="7620"/>
-            <wp:docPr id="1133972959" name="Imagen 1" descr="Captura de pantalla de un celular&#10;&#10;Descripción generada automáticamente"/>
-            <wp:cNvGraphicFramePr>
-              <a:graphicFrameLocks xmlns:a="http://schemas.openxmlformats.org/drawingml/2006/main" noChangeAspect="1"/>
-            </wp:cNvGraphicFramePr>
-            <a:graphic xmlns:a="http://schemas.openxmlformats.org/drawingml/2006/main">
-              <a:graphicData uri="http://schemas.openxmlformats.org/drawingml/2006/picture">
-                <pic:pic xmlns:pic="http://schemas.openxmlformats.org/drawingml/2006/picture">
-                  <pic:nvPicPr>
-                    <pic:cNvPr id="1133972959" name="Imagen 1" descr="Captura de pantalla de un celular&#10;&#10;Descripción generada automáticamente"/>
+                    <pic:cNvPr id="1960852234" name="Imagen 1" descr="Captura de pantalla de un celular&#10;&#10;Descripción generada automáticamente"/>
                     <pic:cNvPicPr/>
                   </pic:nvPicPr>
                   <pic:blipFill>
@@ -1201,7 +902,7 @@
                   <pic:spPr>
                     <a:xfrm>
                       <a:off x="0" y="0"/>
-                      <a:ext cx="5943600" cy="2907030"/>
+                      <a:ext cx="5943600" cy="3119120"/>
                     </a:xfrm>
                     <a:prstGeom prst="rect">
                       <a:avLst/>
@@ -1217,11 +918,6 @@
     <w:p>
       <w:pPr>
         <w:pStyle w:val="Prrafodelista"/>
-      </w:pPr>
-    </w:p>
-    <w:p>
-      <w:pPr>
-        <w:pStyle w:val="Prrafodelista"/>
         <w:numPr>
           <w:ilvl w:val="0"/>
           <w:numId w:val="1"/>
@@ -1234,27 +930,28 @@
         <w:rPr>
           <w:lang w:val="es-ES"/>
         </w:rPr>
-        <w:t>Reabastecer un producto según su ID</w:t>
-      </w:r>
-    </w:p>
-    <w:p>
-      <w:pPr>
-        <w:pStyle w:val="Prrafodelista"/>
-        <w:rPr>
-          <w:lang w:val="es-ES"/>
-        </w:rPr>
-      </w:pPr>
-      <w:r>
-        <w:rPr>
-          <w:lang w:val="es-ES"/>
-        </w:rPr>
+        <w:t>Consultar todos los ingredientes</w:t>
+      </w:r>
+    </w:p>
+    <w:p>
+      <w:pPr>
+        <w:pStyle w:val="Prrafodelista"/>
+        <w:rPr>
+          <w:lang w:val="es-ES"/>
+        </w:rPr>
+      </w:pPr>
+      <w:r>
+        <w:rPr>
+          <w:lang w:val="es-ES"/>
+        </w:rPr>
+        <w:lastRenderedPageBreak/>
         <w:t xml:space="preserve">Tipo petición: </w:t>
       </w:r>
       <w:r>
         <w:rPr>
           <w:lang w:val="es-ES"/>
         </w:rPr>
-        <w:t>POST</w:t>
+        <w:t>GET</w:t>
       </w:r>
     </w:p>
     <w:p>
@@ -1270,24 +967,40 @@
         </w:rPr>
         <w:t xml:space="preserve">url: </w:t>
       </w:r>
-      <w:r>
-        <w:rPr>
-          <w:lang w:val="en-US"/>
-        </w:rPr>
-        <w:t>http://127.0.0.1:5000/api/products/restock/4</w:t>
-      </w:r>
-    </w:p>
-    <w:p>
-      <w:pPr>
-        <w:pStyle w:val="Prrafodelista"/>
-      </w:pPr>
-      <w:r>
-        <w:lastRenderedPageBreak/>
+      <w:hyperlink r:id="rId19" w:history="1">
+        <w:r>
+          <w:rPr>
+            <w:rStyle w:val="Hipervnculo"/>
+            <w:lang w:val="en-US"/>
+          </w:rPr>
+          <w:t>https://proyecto-4-eotorres.vercel.app/api/ingredients/</w:t>
+        </w:r>
+      </w:hyperlink>
+    </w:p>
+    <w:p>
+      <w:pPr>
+        <w:pStyle w:val="Prrafodelista"/>
+        <w:rPr>
+          <w:lang w:val="en-US"/>
+        </w:rPr>
+      </w:pPr>
+    </w:p>
+    <w:p>
+      <w:pPr>
+        <w:pStyle w:val="Prrafodelista"/>
+        <w:rPr>
+          <w:lang w:val="es-ES"/>
+        </w:rPr>
+      </w:pPr>
+      <w:r>
+        <w:rPr>
+          <w:lang w:val="es-ES"/>
+        </w:rPr>
         <w:drawing>
-          <wp:inline distT="0" distB="0" distL="0" distR="0" wp14:anchorId="44430B16" wp14:editId="6152BF84">
-            <wp:extent cx="5943600" cy="3065145"/>
-            <wp:effectExtent l="0" t="0" r="0" b="1905"/>
-            <wp:docPr id="923893102" name="Imagen 1" descr="Captura de pantalla de un celular&#10;&#10;Descripción generada automáticamente"/>
+          <wp:inline distT="0" distB="0" distL="0" distR="0" wp14:anchorId="047AE04B" wp14:editId="05FF3A0F">
+            <wp:extent cx="5943600" cy="3895090"/>
+            <wp:effectExtent l="0" t="0" r="0" b="0"/>
+            <wp:docPr id="850638287" name="Imagen 1"/>
             <wp:cNvGraphicFramePr>
               <a:graphicFrameLocks xmlns:a="http://schemas.openxmlformats.org/drawingml/2006/main" noChangeAspect="1"/>
             </wp:cNvGraphicFramePr>
@@ -1295,109 +1008,7 @@
               <a:graphicData uri="http://schemas.openxmlformats.org/drawingml/2006/picture">
                 <pic:pic xmlns:pic="http://schemas.openxmlformats.org/drawingml/2006/picture">
                   <pic:nvPicPr>
-                    <pic:cNvPr id="923893102" name="Imagen 1" descr="Captura de pantalla de un celular&#10;&#10;Descripción generada automáticamente"/>
-                    <pic:cNvPicPr/>
-                  </pic:nvPicPr>
-                  <pic:blipFill>
-                    <a:blip r:embed="rId19"/>
-                    <a:stretch>
-                      <a:fillRect/>
-                    </a:stretch>
-                  </pic:blipFill>
-                  <pic:spPr>
-                    <a:xfrm>
-                      <a:off x="0" y="0"/>
-                      <a:ext cx="5943600" cy="3065145"/>
-                    </a:xfrm>
-                    <a:prstGeom prst="rect">
-                      <a:avLst/>
-                    </a:prstGeom>
-                  </pic:spPr>
-                </pic:pic>
-              </a:graphicData>
-            </a:graphic>
-          </wp:inline>
-        </w:drawing>
-      </w:r>
-    </w:p>
-    <w:p>
-      <w:pPr>
-        <w:pStyle w:val="Prrafodelista"/>
-      </w:pPr>
-    </w:p>
-    <w:p>
-      <w:pPr>
-        <w:pStyle w:val="Prrafodelista"/>
-        <w:numPr>
-          <w:ilvl w:val="0"/>
-          <w:numId w:val="1"/>
-        </w:numPr>
-        <w:rPr>
-          <w:lang w:val="es-ES"/>
-        </w:rPr>
-      </w:pPr>
-      <w:r>
-        <w:rPr>
-          <w:lang w:val="es-ES"/>
-        </w:rPr>
-        <w:t>Renovar el inventario de un producto según su ID</w:t>
-      </w:r>
-    </w:p>
-    <w:p>
-      <w:pPr>
-        <w:pStyle w:val="Prrafodelista"/>
-        <w:rPr>
-          <w:lang w:val="es-ES"/>
-        </w:rPr>
-      </w:pPr>
-      <w:r>
-        <w:rPr>
-          <w:lang w:val="es-ES"/>
-        </w:rPr>
-        <w:t xml:space="preserve">Tipo petición: </w:t>
-      </w:r>
-      <w:r>
-        <w:rPr>
-          <w:lang w:val="es-ES"/>
-        </w:rPr>
-        <w:t>POST</w:t>
-      </w:r>
-    </w:p>
-    <w:p>
-      <w:pPr>
-        <w:pStyle w:val="Prrafodelista"/>
-        <w:rPr>
-          <w:u w:val="single"/>
-        </w:rPr>
-      </w:pPr>
-      <w:r>
-        <w:rPr>
-          <w:lang w:val="es-ES"/>
-        </w:rPr>
-        <w:t xml:space="preserve">url: </w:t>
-      </w:r>
-      <w:r>
-        <w:t>http://127.0.0.1:5000/api/products/renew/6</w:t>
-      </w:r>
-    </w:p>
-    <w:p>
-      <w:pPr>
-        <w:pStyle w:val="Prrafodelista"/>
-      </w:pPr>
-      <w:r>
-        <w:drawing>
-          <wp:inline distT="0" distB="0" distL="0" distR="0" wp14:anchorId="37982AB0" wp14:editId="6167F086">
-            <wp:extent cx="5943600" cy="3130550"/>
-            <wp:effectExtent l="0" t="0" r="0" b="0"/>
-            <wp:docPr id="825698675" name="Imagen 1" descr="Captura de pantalla de un celular&#10;&#10;Descripción generada automáticamente"/>
-            <wp:cNvGraphicFramePr>
-              <a:graphicFrameLocks xmlns:a="http://schemas.openxmlformats.org/drawingml/2006/main" noChangeAspect="1"/>
-            </wp:cNvGraphicFramePr>
-            <a:graphic xmlns:a="http://schemas.openxmlformats.org/drawingml/2006/main">
-              <a:graphicData uri="http://schemas.openxmlformats.org/drawingml/2006/picture">
-                <pic:pic xmlns:pic="http://schemas.openxmlformats.org/drawingml/2006/picture">
-                  <pic:nvPicPr>
-                    <pic:cNvPr id="825698675" name="Imagen 1" descr="Captura de pantalla de un celular&#10;&#10;Descripción generada automáticamente"/>
+                    <pic:cNvPr id="850638287" name=""/>
                     <pic:cNvPicPr/>
                   </pic:nvPicPr>
                   <pic:blipFill>
@@ -1409,7 +1020,577 @@
                   <pic:spPr>
                     <a:xfrm>
                       <a:off x="0" y="0"/>
-                      <a:ext cx="5943600" cy="3130550"/>
+                      <a:ext cx="5943600" cy="3895090"/>
+                    </a:xfrm>
+                    <a:prstGeom prst="rect">
+                      <a:avLst/>
+                    </a:prstGeom>
+                  </pic:spPr>
+                </pic:pic>
+              </a:graphicData>
+            </a:graphic>
+          </wp:inline>
+        </w:drawing>
+      </w:r>
+    </w:p>
+    <w:p>
+      <w:pPr>
+        <w:pStyle w:val="Prrafodelista"/>
+        <w:rPr>
+          <w:lang w:val="es-ES"/>
+        </w:rPr>
+      </w:pPr>
+    </w:p>
+    <w:p>
+      <w:pPr>
+        <w:pStyle w:val="Prrafodelista"/>
+        <w:numPr>
+          <w:ilvl w:val="0"/>
+          <w:numId w:val="1"/>
+        </w:numPr>
+        <w:rPr>
+          <w:lang w:val="es-ES"/>
+        </w:rPr>
+      </w:pPr>
+      <w:r>
+        <w:rPr>
+          <w:lang w:val="es-ES"/>
+        </w:rPr>
+        <w:t>Consultar un ingrediente según su ID</w:t>
+      </w:r>
+    </w:p>
+    <w:p>
+      <w:pPr>
+        <w:pStyle w:val="Prrafodelista"/>
+        <w:rPr>
+          <w:lang w:val="es-ES"/>
+        </w:rPr>
+      </w:pPr>
+      <w:r>
+        <w:rPr>
+          <w:lang w:val="es-ES"/>
+        </w:rPr>
+        <w:t>Tipo petición: GET</w:t>
+      </w:r>
+    </w:p>
+    <w:p>
+      <w:pPr>
+        <w:pStyle w:val="Prrafodelista"/>
+        <w:rPr>
+          <w:lang w:val="en-US"/>
+        </w:rPr>
+      </w:pPr>
+      <w:r>
+        <w:rPr>
+          <w:lang w:val="en-US"/>
+        </w:rPr>
+        <w:t xml:space="preserve">url: </w:t>
+      </w:r>
+      <w:hyperlink r:id="rId21" w:history="1">
+        <w:r>
+          <w:rPr>
+            <w:rStyle w:val="Hipervnculo"/>
+            <w:lang w:val="en-US"/>
+          </w:rPr>
+          <w:t>https://proyecto-4-eotorres.vercel.app/api/ingredients/2</w:t>
+        </w:r>
+      </w:hyperlink>
+    </w:p>
+    <w:p>
+      <w:pPr>
+        <w:pStyle w:val="Prrafodelista"/>
+        <w:rPr>
+          <w:lang w:val="en-US"/>
+        </w:rPr>
+      </w:pPr>
+      <w:r>
+        <w:rPr>
+          <w:lang w:val="en-US"/>
+        </w:rPr>
+        <w:lastRenderedPageBreak/>
+        <w:drawing>
+          <wp:inline distT="0" distB="0" distL="0" distR="0" wp14:anchorId="5E04548C" wp14:editId="6471551E">
+            <wp:extent cx="5943600" cy="3337560"/>
+            <wp:effectExtent l="0" t="0" r="0" b="0"/>
+            <wp:docPr id="1756008922" name="Imagen 1" descr="Captura de pantalla de un celular&#10;&#10;Descripción generada automáticamente"/>
+            <wp:cNvGraphicFramePr>
+              <a:graphicFrameLocks xmlns:a="http://schemas.openxmlformats.org/drawingml/2006/main" noChangeAspect="1"/>
+            </wp:cNvGraphicFramePr>
+            <a:graphic xmlns:a="http://schemas.openxmlformats.org/drawingml/2006/main">
+              <a:graphicData uri="http://schemas.openxmlformats.org/drawingml/2006/picture">
+                <pic:pic xmlns:pic="http://schemas.openxmlformats.org/drawingml/2006/picture">
+                  <pic:nvPicPr>
+                    <pic:cNvPr id="1756008922" name="Imagen 1" descr="Captura de pantalla de un celular&#10;&#10;Descripción generada automáticamente"/>
+                    <pic:cNvPicPr/>
+                  </pic:nvPicPr>
+                  <pic:blipFill>
+                    <a:blip r:embed="rId22"/>
+                    <a:stretch>
+                      <a:fillRect/>
+                    </a:stretch>
+                  </pic:blipFill>
+                  <pic:spPr>
+                    <a:xfrm>
+                      <a:off x="0" y="0"/>
+                      <a:ext cx="5943600" cy="3337560"/>
+                    </a:xfrm>
+                    <a:prstGeom prst="rect">
+                      <a:avLst/>
+                    </a:prstGeom>
+                  </pic:spPr>
+                </pic:pic>
+              </a:graphicData>
+            </a:graphic>
+          </wp:inline>
+        </w:drawing>
+      </w:r>
+    </w:p>
+    <w:p>
+      <w:pPr>
+        <w:pStyle w:val="Prrafodelista"/>
+        <w:rPr>
+          <w:lang w:val="en-US"/>
+        </w:rPr>
+      </w:pPr>
+    </w:p>
+    <w:p>
+      <w:pPr>
+        <w:pStyle w:val="Prrafodelista"/>
+        <w:numPr>
+          <w:ilvl w:val="0"/>
+          <w:numId w:val="1"/>
+        </w:numPr>
+        <w:rPr>
+          <w:lang w:val="es-ES"/>
+        </w:rPr>
+      </w:pPr>
+      <w:r>
+        <w:rPr>
+          <w:lang w:val="es-ES"/>
+        </w:rPr>
+        <w:t>Consultar un ingrediente según su nombre</w:t>
+      </w:r>
+    </w:p>
+    <w:p>
+      <w:pPr>
+        <w:pStyle w:val="Prrafodelista"/>
+        <w:rPr>
+          <w:lang w:val="es-ES"/>
+        </w:rPr>
+      </w:pPr>
+      <w:r>
+        <w:rPr>
+          <w:lang w:val="es-ES"/>
+        </w:rPr>
+        <w:t>Tipo petición: GET</w:t>
+      </w:r>
+    </w:p>
+    <w:p>
+      <w:pPr>
+        <w:pStyle w:val="Prrafodelista"/>
+        <w:rPr>
+          <w:lang w:val="en-US"/>
+        </w:rPr>
+      </w:pPr>
+      <w:r>
+        <w:rPr>
+          <w:lang w:val="en-US"/>
+        </w:rPr>
+        <w:t xml:space="preserve">url: </w:t>
+      </w:r>
+      <w:hyperlink r:id="rId23" w:history="1">
+        <w:r>
+          <w:rPr>
+            <w:rStyle w:val="Hipervnculo"/>
+            <w:lang w:val="en-US"/>
+          </w:rPr>
+          <w:t>https://proyecto-4-eotorres.vercel.app/api/ingredients/name/Vainilla</w:t>
+        </w:r>
+      </w:hyperlink>
+    </w:p>
+    <w:p>
+      <w:pPr>
+        <w:pStyle w:val="Prrafodelista"/>
+        <w:rPr>
+          <w:lang w:val="en-US"/>
+        </w:rPr>
+      </w:pPr>
+    </w:p>
+    <w:p>
+      <w:pPr>
+        <w:pStyle w:val="Prrafodelista"/>
+        <w:rPr>
+          <w:lang w:val="en-US"/>
+        </w:rPr>
+      </w:pPr>
+    </w:p>
+    <w:p>
+      <w:pPr>
+        <w:pStyle w:val="Prrafodelista"/>
+        <w:rPr>
+          <w:lang w:val="en-US"/>
+        </w:rPr>
+      </w:pPr>
+      <w:r>
+        <w:rPr>
+          <w:lang w:val="en-US"/>
+        </w:rPr>
+        <w:drawing>
+          <wp:inline distT="0" distB="0" distL="0" distR="0" wp14:anchorId="1456CBA8" wp14:editId="1C500F8F">
+            <wp:extent cx="5943600" cy="3623945"/>
+            <wp:effectExtent l="0" t="0" r="0" b="0"/>
+            <wp:docPr id="281415877" name="Imagen 1" descr="Captura de pantalla de un celular&#10;&#10;Descripción generada automáticamente"/>
+            <wp:cNvGraphicFramePr>
+              <a:graphicFrameLocks xmlns:a="http://schemas.openxmlformats.org/drawingml/2006/main" noChangeAspect="1"/>
+            </wp:cNvGraphicFramePr>
+            <a:graphic xmlns:a="http://schemas.openxmlformats.org/drawingml/2006/main">
+              <a:graphicData uri="http://schemas.openxmlformats.org/drawingml/2006/picture">
+                <pic:pic xmlns:pic="http://schemas.openxmlformats.org/drawingml/2006/picture">
+                  <pic:nvPicPr>
+                    <pic:cNvPr id="281415877" name="Imagen 1" descr="Captura de pantalla de un celular&#10;&#10;Descripción generada automáticamente"/>
+                    <pic:cNvPicPr/>
+                  </pic:nvPicPr>
+                  <pic:blipFill>
+                    <a:blip r:embed="rId24"/>
+                    <a:stretch>
+                      <a:fillRect/>
+                    </a:stretch>
+                  </pic:blipFill>
+                  <pic:spPr>
+                    <a:xfrm>
+                      <a:off x="0" y="0"/>
+                      <a:ext cx="5943600" cy="3623945"/>
+                    </a:xfrm>
+                    <a:prstGeom prst="rect">
+                      <a:avLst/>
+                    </a:prstGeom>
+                  </pic:spPr>
+                </pic:pic>
+              </a:graphicData>
+            </a:graphic>
+          </wp:inline>
+        </w:drawing>
+      </w:r>
+    </w:p>
+    <w:p>
+      <w:pPr>
+        <w:pStyle w:val="Prrafodelista"/>
+        <w:numPr>
+          <w:ilvl w:val="0"/>
+          <w:numId w:val="1"/>
+        </w:numPr>
+        <w:rPr>
+          <w:lang w:val="es-ES"/>
+        </w:rPr>
+      </w:pPr>
+      <w:r>
+        <w:rPr>
+          <w:lang w:val="es-ES"/>
+        </w:rPr>
+        <w:lastRenderedPageBreak/>
+        <w:t>Consultar si un ingrediente es sano según su ID</w:t>
+      </w:r>
+    </w:p>
+    <w:p>
+      <w:pPr>
+        <w:pStyle w:val="Prrafodelista"/>
+        <w:rPr>
+          <w:lang w:val="es-ES"/>
+        </w:rPr>
+      </w:pPr>
+      <w:r>
+        <w:rPr>
+          <w:lang w:val="es-ES"/>
+        </w:rPr>
+        <w:t>Tipo petición: GET</w:t>
+      </w:r>
+    </w:p>
+    <w:p>
+      <w:pPr>
+        <w:pStyle w:val="Prrafodelista"/>
+        <w:rPr>
+          <w:lang w:val="en-US"/>
+        </w:rPr>
+      </w:pPr>
+      <w:r>
+        <w:rPr>
+          <w:lang w:val="en-US"/>
+        </w:rPr>
+        <w:t xml:space="preserve">url: </w:t>
+      </w:r>
+      <w:hyperlink r:id="rId25" w:history="1">
+        <w:r>
+          <w:rPr>
+            <w:rStyle w:val="Hipervnculo"/>
+            <w:lang w:val="en-US"/>
+          </w:rPr>
+          <w:t>https://proyecto-4-eotorres.vercel.app/api/ingredients/healthy/5</w:t>
+        </w:r>
+      </w:hyperlink>
+    </w:p>
+    <w:p>
+      <w:pPr>
+        <w:pStyle w:val="Prrafodelista"/>
+      </w:pPr>
+      <w:r>
+        <w:drawing>
+          <wp:inline distT="0" distB="0" distL="0" distR="0" wp14:anchorId="17E0E56E" wp14:editId="46109EC6">
+            <wp:extent cx="5943600" cy="3066415"/>
+            <wp:effectExtent l="0" t="0" r="0" b="635"/>
+            <wp:docPr id="1282686571" name="Imagen 1" descr="Captura de pantalla de un celular&#10;&#10;Descripción generada automáticamente"/>
+            <wp:cNvGraphicFramePr>
+              <a:graphicFrameLocks xmlns:a="http://schemas.openxmlformats.org/drawingml/2006/main" noChangeAspect="1"/>
+            </wp:cNvGraphicFramePr>
+            <a:graphic xmlns:a="http://schemas.openxmlformats.org/drawingml/2006/main">
+              <a:graphicData uri="http://schemas.openxmlformats.org/drawingml/2006/picture">
+                <pic:pic xmlns:pic="http://schemas.openxmlformats.org/drawingml/2006/picture">
+                  <pic:nvPicPr>
+                    <pic:cNvPr id="1282686571" name="Imagen 1" descr="Captura de pantalla de un celular&#10;&#10;Descripción generada automáticamente"/>
+                    <pic:cNvPicPr/>
+                  </pic:nvPicPr>
+                  <pic:blipFill>
+                    <a:blip r:embed="rId26"/>
+                    <a:stretch>
+                      <a:fillRect/>
+                    </a:stretch>
+                  </pic:blipFill>
+                  <pic:spPr>
+                    <a:xfrm>
+                      <a:off x="0" y="0"/>
+                      <a:ext cx="5943600" cy="3066415"/>
+                    </a:xfrm>
+                    <a:prstGeom prst="rect">
+                      <a:avLst/>
+                    </a:prstGeom>
+                  </pic:spPr>
+                </pic:pic>
+              </a:graphicData>
+            </a:graphic>
+          </wp:inline>
+        </w:drawing>
+      </w:r>
+    </w:p>
+    <w:p>
+      <w:pPr>
+        <w:pStyle w:val="Prrafodelista"/>
+      </w:pPr>
+    </w:p>
+    <w:p>
+      <w:pPr>
+        <w:pStyle w:val="Prrafodelista"/>
+        <w:numPr>
+          <w:ilvl w:val="0"/>
+          <w:numId w:val="1"/>
+        </w:numPr>
+        <w:rPr>
+          <w:lang w:val="es-ES"/>
+        </w:rPr>
+      </w:pPr>
+      <w:r>
+        <w:rPr>
+          <w:lang w:val="es-ES"/>
+        </w:rPr>
+        <w:t>Reabastecer un producto según su ID</w:t>
+      </w:r>
+    </w:p>
+    <w:p>
+      <w:pPr>
+        <w:pStyle w:val="Prrafodelista"/>
+        <w:rPr>
+          <w:lang w:val="es-ES"/>
+        </w:rPr>
+      </w:pPr>
+      <w:r>
+        <w:rPr>
+          <w:lang w:val="es-ES"/>
+        </w:rPr>
+        <w:t xml:space="preserve">Tipo petición: </w:t>
+      </w:r>
+      <w:r>
+        <w:rPr>
+          <w:lang w:val="es-ES"/>
+        </w:rPr>
+        <w:t>POST</w:t>
+      </w:r>
+    </w:p>
+    <w:p>
+      <w:pPr>
+        <w:pStyle w:val="Prrafodelista"/>
+        <w:rPr>
+          <w:lang w:val="en-US"/>
+        </w:rPr>
+      </w:pPr>
+      <w:r>
+        <w:rPr>
+          <w:lang w:val="en-US"/>
+        </w:rPr>
+        <w:t xml:space="preserve">url: </w:t>
+      </w:r>
+      <w:hyperlink r:id="rId27" w:history="1">
+        <w:r>
+          <w:rPr>
+            <w:rStyle w:val="Hipervnculo"/>
+            <w:lang w:val="en-US"/>
+          </w:rPr>
+          <w:t>https://proyecto-4-eotorres.vercel.app/api/products/restock/4</w:t>
+        </w:r>
+      </w:hyperlink>
+    </w:p>
+    <w:p>
+      <w:pPr>
+        <w:pStyle w:val="Prrafodelista"/>
+        <w:rPr>
+          <w:lang w:val="en-US"/>
+        </w:rPr>
+      </w:pPr>
+    </w:p>
+    <w:p>
+      <w:pPr>
+        <w:pStyle w:val="Prrafodelista"/>
+      </w:pPr>
+      <w:r>
+        <w:drawing>
+          <wp:inline distT="0" distB="0" distL="0" distR="0" wp14:anchorId="42D122F2" wp14:editId="02865E3A">
+            <wp:extent cx="5943600" cy="3340735"/>
+            <wp:effectExtent l="0" t="0" r="0" b="0"/>
+            <wp:docPr id="1958791678" name="Imagen 1" descr="Captura de pantalla de un celular&#10;&#10;Descripción generada automáticamente"/>
+            <wp:cNvGraphicFramePr>
+              <a:graphicFrameLocks xmlns:a="http://schemas.openxmlformats.org/drawingml/2006/main" noChangeAspect="1"/>
+            </wp:cNvGraphicFramePr>
+            <a:graphic xmlns:a="http://schemas.openxmlformats.org/drawingml/2006/main">
+              <a:graphicData uri="http://schemas.openxmlformats.org/drawingml/2006/picture">
+                <pic:pic xmlns:pic="http://schemas.openxmlformats.org/drawingml/2006/picture">
+                  <pic:nvPicPr>
+                    <pic:cNvPr id="1958791678" name="Imagen 1" descr="Captura de pantalla de un celular&#10;&#10;Descripción generada automáticamente"/>
+                    <pic:cNvPicPr/>
+                  </pic:nvPicPr>
+                  <pic:blipFill>
+                    <a:blip r:embed="rId28"/>
+                    <a:stretch>
+                      <a:fillRect/>
+                    </a:stretch>
+                  </pic:blipFill>
+                  <pic:spPr>
+                    <a:xfrm>
+                      <a:off x="0" y="0"/>
+                      <a:ext cx="5943600" cy="3340735"/>
+                    </a:xfrm>
+                    <a:prstGeom prst="rect">
+                      <a:avLst/>
+                    </a:prstGeom>
+                  </pic:spPr>
+                </pic:pic>
+              </a:graphicData>
+            </a:graphic>
+          </wp:inline>
+        </w:drawing>
+      </w:r>
+    </w:p>
+    <w:p>
+      <w:pPr>
+        <w:pStyle w:val="Prrafodelista"/>
+      </w:pPr>
+    </w:p>
+    <w:p>
+      <w:pPr>
+        <w:pStyle w:val="Prrafodelista"/>
+        <w:numPr>
+          <w:ilvl w:val="0"/>
+          <w:numId w:val="1"/>
+        </w:numPr>
+        <w:rPr>
+          <w:lang w:val="es-ES"/>
+        </w:rPr>
+      </w:pPr>
+      <w:r>
+        <w:rPr>
+          <w:lang w:val="es-ES"/>
+        </w:rPr>
+        <w:lastRenderedPageBreak/>
+        <w:t>Renovar el inventario de un producto según su ID</w:t>
+      </w:r>
+    </w:p>
+    <w:p>
+      <w:pPr>
+        <w:pStyle w:val="Prrafodelista"/>
+        <w:rPr>
+          <w:lang w:val="es-ES"/>
+        </w:rPr>
+      </w:pPr>
+      <w:r>
+        <w:rPr>
+          <w:lang w:val="es-ES"/>
+        </w:rPr>
+        <w:t xml:space="preserve">Tipo petición: </w:t>
+      </w:r>
+      <w:r>
+        <w:rPr>
+          <w:lang w:val="es-ES"/>
+        </w:rPr>
+        <w:t>POST</w:t>
+      </w:r>
+    </w:p>
+    <w:p>
+      <w:pPr>
+        <w:pStyle w:val="Prrafodelista"/>
+        <w:rPr>
+          <w:lang w:val="en-US"/>
+        </w:rPr>
+      </w:pPr>
+      <w:r>
+        <w:rPr>
+          <w:lang w:val="en-US"/>
+        </w:rPr>
+        <w:t xml:space="preserve">url: </w:t>
+      </w:r>
+      <w:hyperlink r:id="rId29" w:history="1">
+        <w:r>
+          <w:rPr>
+            <w:rStyle w:val="Hipervnculo"/>
+            <w:lang w:val="en-US"/>
+          </w:rPr>
+          <w:t>https://proyecto-4-eotorres.vercel.app/api/products/renew/6</w:t>
+        </w:r>
+      </w:hyperlink>
+    </w:p>
+    <w:p>
+      <w:pPr>
+        <w:pStyle w:val="Prrafodelista"/>
+        <w:rPr>
+          <w:lang w:val="en-US"/>
+        </w:rPr>
+      </w:pPr>
+    </w:p>
+    <w:p>
+      <w:pPr>
+        <w:pStyle w:val="Prrafodelista"/>
+      </w:pPr>
+      <w:r>
+        <w:drawing>
+          <wp:inline distT="0" distB="0" distL="0" distR="0" wp14:anchorId="5DF94967" wp14:editId="7D2E471F">
+            <wp:extent cx="5943600" cy="3347720"/>
+            <wp:effectExtent l="0" t="0" r="0" b="5080"/>
+            <wp:docPr id="58554821" name="Imagen 1" descr="Captura de pantalla de un celular&#10;&#10;Descripción generada automáticamente"/>
+            <wp:cNvGraphicFramePr>
+              <a:graphicFrameLocks xmlns:a="http://schemas.openxmlformats.org/drawingml/2006/main" noChangeAspect="1"/>
+            </wp:cNvGraphicFramePr>
+            <a:graphic xmlns:a="http://schemas.openxmlformats.org/drawingml/2006/main">
+              <a:graphicData uri="http://schemas.openxmlformats.org/drawingml/2006/picture">
+                <pic:pic xmlns:pic="http://schemas.openxmlformats.org/drawingml/2006/picture">
+                  <pic:nvPicPr>
+                    <pic:cNvPr id="58554821" name="Imagen 1" descr="Captura de pantalla de un celular&#10;&#10;Descripción generada automáticamente"/>
+                    <pic:cNvPicPr/>
+                  </pic:nvPicPr>
+                  <pic:blipFill>
+                    <a:blip r:embed="rId30"/>
+                    <a:stretch>
+                      <a:fillRect/>
+                    </a:stretch>
+                  </pic:blipFill>
+                  <pic:spPr>
+                    <a:xfrm>
+                      <a:off x="0" y="0"/>
+                      <a:ext cx="5943600" cy="3347720"/>
                     </a:xfrm>
                     <a:prstGeom prst="rect">
                       <a:avLst/>
